--- a/驾考高速公路题.docx
+++ b/驾考高速公路题.docx
@@ -14,26 +14,48 @@
         <w:rPr>
           <w:rFonts w:ascii="黑体" w:eastAsia="黑体" w:hAnsi="黑体" w:hint="eastAsia"/>
         </w:rPr>
-        <w:t xml:space="preserve">科目一 </w:t>
-      </w:r>
+        <w:t>科目</w:t>
+      </w:r>
+      <w:proofErr w:type="gramStart"/>
+      <w:r>
+        <w:rPr>
+          <w:rFonts w:ascii="黑体" w:eastAsia="黑体" w:hAnsi="黑体" w:hint="eastAsia"/>
+        </w:rPr>
+        <w:t>一</w:t>
+      </w:r>
+      <w:proofErr w:type="gramEnd"/>
+      <w:r>
+        <w:rPr>
+          <w:rFonts w:ascii="黑体" w:eastAsia="黑体" w:hAnsi="黑体" w:hint="eastAsia"/>
+        </w:rPr>
+        <w:t xml:space="preserve"> </w:t>
+      </w:r>
+      <w:proofErr w:type="gramStart"/>
       <w:r>
         <w:rPr>
           <w:rFonts w:ascii="黑体" w:eastAsia="黑体" w:hAnsi="黑体" w:cs="黑体" w:hint="eastAsia"/>
         </w:rPr>
-        <w:t>驾考高速公路题</w:t>
-      </w:r>
-    </w:p>
-    <w:p>
-      <w:pPr>
-        <w:rPr>
-          <w:rFonts w:ascii="黑体" w:eastAsia="黑体" w:hAnsi="黑体"/>
-        </w:rPr>
-      </w:pPr>
-    </w:p>
-    <w:p>
-      <w:pPr>
-        <w:rPr>
-          <w:rFonts w:ascii="黑体" w:eastAsia="黑体" w:hAnsi="黑体" w:hint="eastAsia"/>
+        <w:t>驾考高速公路</w:t>
+      </w:r>
+      <w:proofErr w:type="gramEnd"/>
+      <w:r>
+        <w:rPr>
+          <w:rFonts w:ascii="黑体" w:eastAsia="黑体" w:hAnsi="黑体" w:cs="黑体" w:hint="eastAsia"/>
+        </w:rPr>
+        <w:t>题</w:t>
+      </w:r>
+    </w:p>
+    <w:p>
+      <w:pPr>
+        <w:rPr>
+          <w:rFonts w:ascii="黑体" w:eastAsia="黑体" w:hAnsi="黑体"/>
+        </w:rPr>
+      </w:pPr>
+    </w:p>
+    <w:p>
+      <w:pPr>
+        <w:rPr>
+          <w:rFonts w:ascii="黑体" w:eastAsia="黑体" w:hAnsi="黑体"/>
         </w:rPr>
       </w:pPr>
       <w:r>
@@ -70,13 +92,7 @@
         <w:rPr>
           <w:rFonts w:ascii="黑体" w:eastAsia="黑体" w:hAnsi="黑体" w:hint="eastAsia"/>
         </w:rPr>
-        <w:t>，（</w:t>
-      </w:r>
-      <w:r>
-        <w:rPr>
-          <w:rFonts w:ascii="黑体" w:eastAsia="黑体" w:hAnsi="黑体" w:hint="eastAsia"/>
-        </w:rPr>
-        <w:t>公路5</w:t>
+        <w:t>，（公路5</w:t>
       </w:r>
       <w:r>
         <w:rPr>
@@ -169,7 +185,7 @@
     <w:p>
       <w:pPr>
         <w:rPr>
-          <w:rFonts w:ascii="黑体" w:eastAsia="黑体" w:hAnsi="黑体" w:hint="eastAsia"/>
+          <w:rFonts w:ascii="黑体" w:eastAsia="黑体" w:hAnsi="黑体"/>
           <w:color w:val="C00000"/>
         </w:rPr>
       </w:pPr>
@@ -199,7 +215,23 @@
           <w:rFonts w:ascii="黑体" w:eastAsia="黑体" w:hAnsi="黑体"/>
           <w:highlight w:val="lightGray"/>
         </w:rPr>
-        <w:t xml:space="preserve"> 机动车驾驶人在实习期内不得驾驶公共汽车、营运客车或者执行任务的警车、消防车、救护车、工程救险车以及载有爆炸物品、易燃易爆化学物品、剧毒或者放射性等危险物品的机动车；驾驶的机动车不得牵引挂车。 驾驶人在实习期内驾驶机动车上高速公路行驶，应当由持相应或者更高准驾车型驾驶证三年以上的驾驶人陪同。</w:t>
+        <w:t xml:space="preserve"> 机动车驾驶人在实习期内不得驾驶公共汽车、营运客车或者执行任务的警车、消防车、救护车、工程</w:t>
+      </w:r>
+      <w:proofErr w:type="gramStart"/>
+      <w:r>
+        <w:rPr>
+          <w:rFonts w:ascii="黑体" w:eastAsia="黑体" w:hAnsi="黑体"/>
+          <w:highlight w:val="lightGray"/>
+        </w:rPr>
+        <w:t>救险车</w:t>
+      </w:r>
+      <w:proofErr w:type="gramEnd"/>
+      <w:r>
+        <w:rPr>
+          <w:rFonts w:ascii="黑体" w:eastAsia="黑体" w:hAnsi="黑体"/>
+          <w:highlight w:val="lightGray"/>
+        </w:rPr>
+        <w:t>以及载有爆炸物品、易燃易爆化学物品、剧毒或者放射性等危险物品的机动车；驾驶的机动车不得牵引挂车。 驾驶人在实习期内驾驶机动车上高速公路行驶，应当由持相应或者更高准驾车型驾驶证三年以上的驾驶人陪同。</w:t>
       </w:r>
     </w:p>
     <w:p>
@@ -242,272 +274,137 @@
           <w:rFonts w:ascii="黑体" w:eastAsia="黑体" w:hAnsi="黑体"/>
         </w:rPr>
       </w:pPr>
-    </w:p>
-    <w:p>
-      <w:pPr>
-        <w:rPr>
-          <w:rFonts w:ascii="黑体" w:eastAsia="黑体" w:hAnsi="黑体"/>
-        </w:rPr>
-      </w:pPr>
-      <w:r>
-        <w:rPr>
-          <w:rFonts w:ascii="黑体" w:eastAsia="黑体" w:hAnsi="黑体" w:hint="eastAsia"/>
-        </w:rPr>
-        <w:t>根据《机动车驾驶证申领和使用规定》第六十五条，道路交通安全违法行为累积记分周期（即记分周期）为</w:t>
-      </w:r>
-      <w:r>
-        <w:rPr>
-          <w:rFonts w:ascii="黑体" w:eastAsia="黑体" w:hAnsi="黑体"/>
-        </w:rPr>
-        <w:t>12个月，满分为12分，从机动车驾驶证初次领取之日起计算。依据道路交通安全违法行为的严重程度， 一次记分的分值为：12分、6分、3分、2分、1分五种。在《道路交通安全违法行为记分分值》中指出，机动车驾驶人有下列违法行为之一，</w:t>
-      </w:r>
-    </w:p>
-    <w:p>
-      <w:pPr>
-        <w:rPr>
-          <w:rFonts w:ascii="黑体" w:eastAsia="黑体" w:hAnsi="黑体"/>
-        </w:rPr>
-      </w:pPr>
-      <w:r>
-        <w:rPr>
-          <w:rFonts w:ascii="黑体" w:eastAsia="黑体" w:hAnsi="黑体"/>
-        </w:rPr>
-        <w:t>一次记6分：</w:t>
-      </w:r>
-    </w:p>
-    <w:p>
-      <w:pPr>
-        <w:rPr>
-          <w:rFonts w:ascii="黑体" w:eastAsia="黑体" w:hAnsi="黑体"/>
-        </w:rPr>
-      </w:pPr>
-      <w:r>
-        <w:rPr>
-          <w:rFonts w:ascii="黑体" w:eastAsia="黑体" w:hAnsi="黑体"/>
-        </w:rPr>
-        <w:t>①机动车驾驶证被暂扣期间驾驶机动车的；</w:t>
-      </w:r>
-    </w:p>
-    <w:p>
-      <w:pPr>
-        <w:rPr>
-          <w:rFonts w:ascii="黑体" w:eastAsia="黑体" w:hAnsi="黑体"/>
-        </w:rPr>
-      </w:pPr>
-      <w:r>
-        <w:rPr>
-          <w:rFonts w:ascii="黑体" w:eastAsia="黑体" w:hAnsi="黑体"/>
-        </w:rPr>
-        <w:t>②驾驶机动车违反道路交通信号灯通行的；</w:t>
-      </w:r>
-    </w:p>
-    <w:p>
-      <w:pPr>
-        <w:rPr>
-          <w:rFonts w:ascii="黑体" w:eastAsia="黑体" w:hAnsi="黑体"/>
-        </w:rPr>
-      </w:pPr>
-      <w:r>
-        <w:rPr>
-          <w:rFonts w:ascii="黑体" w:eastAsia="黑体" w:hAnsi="黑体"/>
-        </w:rPr>
-        <w:t>③驾驶营运客车（ 不包括公共汽车）、校车载人超过核定人数未达20%的，或者驾驶其他载客汽车载人超过核定人数20%以上的；</w:t>
-      </w:r>
-    </w:p>
-    <w:p>
-      <w:pPr>
-        <w:rPr>
-          <w:rFonts w:ascii="黑体" w:eastAsia="黑体" w:hAnsi="黑体"/>
-        </w:rPr>
-      </w:pPr>
-      <w:r>
-        <w:rPr>
-          <w:rFonts w:ascii="黑体" w:eastAsia="黑体" w:hAnsi="黑体"/>
-        </w:rPr>
-        <w:t>④驾驶中型以上载客载货汽车、校车、危险物品运输车辆在高速公路、城市快速路上行驶超过规定时速未达20%的；</w:t>
-      </w:r>
-    </w:p>
-    <w:p>
-      <w:pPr>
-        <w:rPr>
-          <w:rFonts w:ascii="黑体" w:eastAsia="黑体" w:hAnsi="黑体"/>
-        </w:rPr>
-      </w:pPr>
-      <w:r>
-        <w:rPr>
-          <w:rFonts w:ascii="黑体" w:eastAsia="黑体" w:hAnsi="黑体"/>
-        </w:rPr>
-        <w:t>⑤驾驶中型以上载客载货汽车、校车、危险物品运输车辆在高速公路、城市快速路以外的道路上行驶或者驾驶其他机动车行驶超过规定时速20%以上未达到50%的；</w:t>
-      </w:r>
-    </w:p>
-    <w:p>
-      <w:pPr>
-        <w:rPr>
-          <w:rFonts w:ascii="黑体" w:eastAsia="黑体" w:hAnsi="黑体"/>
-        </w:rPr>
-      </w:pPr>
-      <w:r>
-        <w:rPr>
-          <w:rFonts w:ascii="黑体" w:eastAsia="黑体" w:hAnsi="黑体"/>
-        </w:rPr>
-        <w:t>⑥驾驶货车载物超过核定载质量30%以上或者违反规定载客的；</w:t>
-      </w:r>
-    </w:p>
-    <w:p>
-      <w:pPr>
-        <w:rPr>
-          <w:rFonts w:ascii="黑体" w:eastAsia="黑体" w:hAnsi="黑体"/>
-        </w:rPr>
-      </w:pPr>
-      <w:r>
-        <w:rPr>
-          <w:rFonts w:ascii="黑体" w:eastAsia="黑体" w:hAnsi="黑体"/>
-        </w:rPr>
-        <w:t>⑦驾驶营运客车以外的机动车在高速公路车道内停车的；</w:t>
-      </w:r>
-    </w:p>
-    <w:p>
-      <w:pPr>
-        <w:rPr>
-          <w:rFonts w:ascii="黑体" w:eastAsia="黑体" w:hAnsi="黑体"/>
-        </w:rPr>
-      </w:pPr>
-      <w:r>
-        <w:rPr>
-          <w:rFonts w:ascii="黑体" w:eastAsia="黑体" w:hAnsi="黑体"/>
-        </w:rPr>
-        <w:t>⑧驾驶机动车在高速公路或者城市快速路上违法占用应急车道行驶的；</w:t>
-      </w:r>
-    </w:p>
-    <w:p>
-      <w:pPr>
-        <w:rPr>
-          <w:rFonts w:ascii="黑体" w:eastAsia="黑体" w:hAnsi="黑体"/>
-        </w:rPr>
-      </w:pPr>
-      <w:r>
-        <w:rPr>
-          <w:rFonts w:ascii="黑体" w:eastAsia="黑体" w:hAnsi="黑体"/>
-        </w:rPr>
-        <w:t>⑨低能见度气象条件下，驾驶机动车在高速公路上不按规定行驶的；</w:t>
-      </w:r>
-    </w:p>
-    <w:p>
-      <w:pPr>
-        <w:rPr>
-          <w:rFonts w:ascii="黑体" w:eastAsia="黑体" w:hAnsi="黑体"/>
-        </w:rPr>
-      </w:pPr>
-      <w:r>
-        <w:rPr>
-          <w:rFonts w:ascii="黑体" w:eastAsia="黑体" w:hAnsi="黑体"/>
-        </w:rPr>
-        <w:t>⑩驾驶机动车运载</w:t>
-      </w:r>
-      <w:r>
-        <w:rPr>
-          <w:rFonts w:ascii="黑体" w:eastAsia="黑体" w:hAnsi="黑体" w:hint="eastAsia"/>
-        </w:rPr>
-        <w:t>超限的不可解体的物品，未按指定的时间、路线、速度行驶或者未悬挂明</w:t>
-      </w:r>
-      <w:r>
-        <w:rPr>
-          <w:rFonts w:ascii="黑体" w:eastAsia="黑体" w:hAnsi="黑体" w:hint="eastAsia"/>
-        </w:rPr>
-        <w:lastRenderedPageBreak/>
-        <w:t>显标志的；</w:t>
-      </w:r>
-    </w:p>
-    <w:p>
-      <w:pPr>
-        <w:rPr>
-          <w:rFonts w:ascii="黑体" w:eastAsia="黑体" w:hAnsi="黑体"/>
-        </w:rPr>
-      </w:pPr>
-      <w:r>
-        <w:rPr>
-          <w:rFonts w:ascii="Cambria Math" w:eastAsia="黑体" w:hAnsi="Cambria Math" w:cs="Cambria Math"/>
-        </w:rPr>
-        <w:t>⑪</w:t>
-      </w:r>
-      <w:r>
-        <w:rPr>
-          <w:rFonts w:ascii="黑体" w:eastAsia="黑体" w:hAnsi="黑体" w:cs="黑体" w:hint="eastAsia"/>
-        </w:rPr>
-        <w:t>驾驶机动车载运爆炸物品、易燃易爆化学物品以及剧毒、放射性等危险物品，</w:t>
-      </w:r>
-      <w:r>
-        <w:rPr>
-          <w:rFonts w:ascii="黑体" w:eastAsia="黑体" w:hAnsi="黑体" w:hint="eastAsia"/>
-        </w:rPr>
-        <w:t>未按指定的时间、路线、速度行驶或者未悬挂警示标志并采取必要的安全措施的；</w:t>
-      </w:r>
-    </w:p>
-    <w:p>
-      <w:pPr>
-        <w:rPr>
-          <w:rFonts w:ascii="黑体" w:eastAsia="黑体" w:hAnsi="黑体" w:cs="黑体"/>
-        </w:rPr>
-      </w:pPr>
-      <w:r>
-        <w:rPr>
-          <w:rFonts w:ascii="Cambria Math" w:eastAsia="黑体" w:hAnsi="Cambria Math" w:cs="Cambria Math"/>
-        </w:rPr>
-        <w:t>⑫</w:t>
-      </w:r>
-      <w:r>
-        <w:rPr>
-          <w:rFonts w:ascii="黑体" w:eastAsia="黑体" w:hAnsi="黑体" w:cs="黑体" w:hint="eastAsia"/>
-        </w:rPr>
-        <w:t>以隐瞒、欺骗手段补领机动车驾驶证的；</w:t>
-      </w:r>
-    </w:p>
-    <w:p>
-      <w:pPr>
-        <w:rPr>
-          <w:rFonts w:ascii="黑体" w:eastAsia="黑体" w:hAnsi="黑体"/>
-        </w:rPr>
-      </w:pPr>
-      <w:r>
-        <w:rPr>
-          <w:rFonts w:ascii="Cambria Math" w:eastAsia="黑体" w:hAnsi="Cambria Math" w:cs="Cambria Math"/>
-        </w:rPr>
-        <w:t>⑬</w:t>
-      </w:r>
-      <w:r>
-        <w:rPr>
-          <w:rFonts w:ascii="黑体" w:eastAsia="黑体" w:hAnsi="黑体" w:cs="黑体" w:hint="eastAsia"/>
-        </w:rPr>
-        <w:t>连续驾驶中型以上载客汽车、危险物品运输车辆以外的机动车超过</w:t>
-      </w:r>
-      <w:r>
-        <w:rPr>
-          <w:rFonts w:ascii="黑体" w:eastAsia="黑体" w:hAnsi="黑体"/>
-        </w:rPr>
-        <w:t>4小时未停车休息或者停车休息时间少于20分钟的；</w:t>
-      </w:r>
-    </w:p>
-    <w:p>
-      <w:pPr>
-        <w:rPr>
-          <w:rFonts w:ascii="黑体" w:eastAsia="黑体" w:hAnsi="黑体"/>
-        </w:rPr>
-      </w:pPr>
-      <w:r>
-        <w:rPr>
-          <w:rFonts w:ascii="Cambria Math" w:eastAsia="黑体" w:hAnsi="Cambria Math" w:cs="Cambria Math"/>
-        </w:rPr>
-        <w:t>⑭</w:t>
-      </w:r>
-      <w:r>
-        <w:rPr>
-          <w:rFonts w:ascii="黑体" w:eastAsia="黑体" w:hAnsi="黑体" w:cs="黑体" w:hint="eastAsia"/>
-        </w:rPr>
-        <w:t>驾驶机动车不按照规定避让校车的</w:t>
-      </w:r>
-      <w:r>
-        <w:rPr>
-          <w:rFonts w:ascii="黑体" w:eastAsia="黑体" w:hAnsi="黑体" w:hint="eastAsia"/>
+      <w:r>
+        <w:rPr>
+          <w:rFonts w:ascii="黑体" w:eastAsia="黑体" w:hAnsi="黑体" w:hint="eastAsia"/>
+        </w:rPr>
+        <w:t>机动车在高速公路上行驶</w:t>
+      </w:r>
+      <w:r>
+        <w:rPr>
+          <w:rFonts w:ascii="黑体" w:eastAsia="黑体" w:hAnsi="黑体"/>
+        </w:rPr>
+        <w:t>,</w:t>
+      </w:r>
+    </w:p>
+    <w:p>
+      <w:pPr>
+        <w:rPr>
+          <w:rFonts w:ascii="黑体" w:eastAsia="黑体" w:hAnsi="黑体"/>
+        </w:rPr>
+      </w:pPr>
+      <w:r>
+        <w:rPr>
+          <w:rFonts w:ascii="黑体" w:eastAsia="黑体" w:hAnsi="黑体"/>
+        </w:rPr>
+        <w:t>车速</w:t>
+      </w:r>
+      <w:r>
+        <w:rPr>
+          <w:rFonts w:ascii="黑体" w:eastAsia="黑体" w:hAnsi="黑体"/>
+          <w:color w:val="C00000"/>
+        </w:rPr>
+        <w:t>超过</w:t>
+      </w:r>
+      <w:r>
+        <w:rPr>
+          <w:rFonts w:ascii="黑体" w:eastAsia="黑体" w:hAnsi="黑体"/>
+        </w:rPr>
+        <w:t>每小时</w:t>
+      </w:r>
+      <w:r>
+        <w:rPr>
+          <w:rFonts w:ascii="黑体" w:eastAsia="黑体" w:hAnsi="黑体"/>
+          <w:color w:val="C00000"/>
+        </w:rPr>
+        <w:t>100公里时</w:t>
+      </w:r>
+      <w:r>
+        <w:rPr>
+          <w:rFonts w:ascii="黑体" w:eastAsia="黑体" w:hAnsi="黑体"/>
+        </w:rPr>
+        <w:t>,应当与同车道前</w:t>
+      </w:r>
+      <w:r>
+        <w:rPr>
+          <w:rFonts w:ascii="黑体" w:eastAsia="黑体" w:hAnsi="黑体" w:hint="eastAsia"/>
+        </w:rPr>
+        <w:t>车保持</w:t>
+      </w:r>
+      <w:r>
+        <w:rPr>
+          <w:rFonts w:ascii="黑体" w:eastAsia="黑体" w:hAnsi="黑体"/>
+          <w:color w:val="C00000"/>
+        </w:rPr>
+        <w:t>100米以上</w:t>
+      </w:r>
+      <w:r>
+        <w:rPr>
+          <w:rFonts w:ascii="黑体" w:eastAsia="黑体" w:hAnsi="黑体"/>
+        </w:rPr>
+        <w:t>的距离,</w:t>
+      </w:r>
+    </w:p>
+    <w:p>
+      <w:pPr>
+        <w:rPr>
+          <w:rFonts w:ascii="黑体" w:eastAsia="黑体" w:hAnsi="黑体" w:hint="eastAsia"/>
+        </w:rPr>
+      </w:pPr>
+      <w:r>
+        <w:rPr>
+          <w:rFonts w:ascii="黑体" w:eastAsia="黑体" w:hAnsi="黑体"/>
+        </w:rPr>
+        <w:t>车速</w:t>
+      </w:r>
+      <w:r>
+        <w:rPr>
+          <w:rFonts w:ascii="黑体" w:eastAsia="黑体" w:hAnsi="黑体"/>
+          <w:color w:val="C00000"/>
+        </w:rPr>
+        <w:t>低于</w:t>
+      </w:r>
+      <w:r>
+        <w:rPr>
+          <w:rFonts w:ascii="黑体" w:eastAsia="黑体" w:hAnsi="黑体"/>
+        </w:rPr>
+        <w:t>每小时</w:t>
+      </w:r>
+      <w:r>
+        <w:rPr>
+          <w:rFonts w:ascii="黑体" w:eastAsia="黑体" w:hAnsi="黑体"/>
+          <w:color w:val="C00000"/>
+        </w:rPr>
+        <w:t>100公里时</w:t>
+      </w:r>
+      <w:r>
+        <w:rPr>
+          <w:rFonts w:ascii="黑体" w:eastAsia="黑体" w:hAnsi="黑体"/>
+        </w:rPr>
+        <w:t>,</w:t>
+      </w:r>
+      <w:r>
+        <w:rPr>
+          <w:rFonts w:ascii="黑体" w:eastAsia="黑体" w:hAnsi="黑体" w:hint="eastAsia"/>
+        </w:rPr>
+        <w:t>与同车道前车距离可以适当缩短</w:t>
+      </w:r>
+      <w:r>
+        <w:rPr>
+          <w:rFonts w:ascii="黑体" w:eastAsia="黑体" w:hAnsi="黑体"/>
+        </w:rPr>
+        <w:t>,但最小距离不得</w:t>
+      </w:r>
+      <w:r>
+        <w:rPr>
+          <w:rFonts w:ascii="黑体" w:eastAsia="黑体" w:hAnsi="黑体"/>
+          <w:color w:val="C00000"/>
+        </w:rPr>
+        <w:t>少于50米</w:t>
+      </w:r>
+      <w:r>
+        <w:rPr>
+          <w:rFonts w:ascii="黑体" w:eastAsia="黑体" w:hAnsi="黑体"/>
         </w:rPr>
         <w:t>。</w:t>
       </w:r>
@@ -522,7 +419,7 @@
     <w:p>
       <w:pPr>
         <w:rPr>
-          <w:rFonts w:ascii="黑体" w:eastAsia="黑体" w:hAnsi="黑体" w:hint="eastAsia"/>
+          <w:rFonts w:ascii="黑体" w:eastAsia="黑体" w:hAnsi="黑体"/>
         </w:rPr>
       </w:pPr>
       <w:r>
@@ -568,7 +465,7 @@
     <w:p>
       <w:pPr>
         <w:rPr>
-          <w:rFonts w:ascii="黑体" w:eastAsia="黑体" w:hAnsi="黑体" w:hint="eastAsia"/>
+          <w:rFonts w:ascii="黑体" w:eastAsia="黑体" w:hAnsi="黑体"/>
         </w:rPr>
       </w:pPr>
       <w:r>
@@ -635,7 +532,7 @@
     <w:p>
       <w:pPr>
         <w:rPr>
-          <w:rFonts w:ascii="黑体" w:eastAsia="黑体" w:hAnsi="黑体" w:hint="eastAsia"/>
+          <w:rFonts w:ascii="黑体" w:eastAsia="黑体" w:hAnsi="黑体"/>
         </w:rPr>
       </w:pPr>
       <w:r>
